--- a/PRACTICAS/PRACTICA_3/Punto3/Punto3.docx
+++ b/PRACTICAS/PRACTICA_3/Punto3/Punto3.docx
@@ -13,18 +13,18 @@
           <w:noProof/>
         </w:rPr>
         <w:drawing>
-          <wp:anchor distT="0" distB="0" distL="114300" distR="114300" simplePos="0" relativeHeight="251658240" behindDoc="0" locked="0" layoutInCell="1" allowOverlap="1" wp14:anchorId="7259A863" wp14:editId="0C2776F0">
+          <wp:anchor distT="0" distB="0" distL="114300" distR="114300" simplePos="0" relativeHeight="251658240" behindDoc="0" locked="0" layoutInCell="1" allowOverlap="1" wp14:anchorId="1226EAD8" wp14:editId="7A2C1C2F">
             <wp:simplePos x="0" y="0"/>
             <wp:positionH relativeFrom="column">
-              <wp:posOffset>348615</wp:posOffset>
+              <wp:posOffset>310515</wp:posOffset>
             </wp:positionH>
             <wp:positionV relativeFrom="paragraph">
-              <wp:posOffset>0</wp:posOffset>
+              <wp:posOffset>217170</wp:posOffset>
             </wp:positionV>
-            <wp:extent cx="4705350" cy="3023870"/>
-            <wp:effectExtent l="0" t="0" r="0" b="5080"/>
+            <wp:extent cx="4533900" cy="2913380"/>
+            <wp:effectExtent l="0" t="0" r="0" b="1270"/>
             <wp:wrapSquare wrapText="bothSides"/>
-            <wp:docPr id="1" name="Picture 1"/>
+            <wp:docPr id="3" name="Picture 3"/>
             <wp:cNvGraphicFramePr>
               <a:graphicFrameLocks xmlns:a="http://schemas.openxmlformats.org/drawingml/2006/main" noChangeAspect="1"/>
             </wp:cNvGraphicFramePr>
@@ -32,7 +32,7 @@
               <a:graphicData uri="http://schemas.openxmlformats.org/drawingml/2006/picture">
                 <pic:pic xmlns:pic="http://schemas.openxmlformats.org/drawingml/2006/picture">
                   <pic:nvPicPr>
-                    <pic:cNvPr id="0" name="Picture 1"/>
+                    <pic:cNvPr id="0" name="Picture 6"/>
                     <pic:cNvPicPr>
                       <a:picLocks noChangeAspect="1" noChangeArrowheads="1"/>
                     </pic:cNvPicPr>
@@ -53,7 +53,7 @@
                   <pic:spPr bwMode="auto">
                     <a:xfrm>
                       <a:off x="0" y="0"/>
-                      <a:ext cx="4705350" cy="3023870"/>
+                      <a:ext cx="4533900" cy="2913380"/>
                     </a:xfrm>
                     <a:prstGeom prst="rect">
                       <a:avLst/>
@@ -79,15 +79,17 @@
         <w:rPr>
           <w:rFonts w:ascii="Arial" w:hAnsi="Arial" w:cs="Arial"/>
         </w:rPr>
-        <w:t xml:space="preserve">3) </w:t>
+        <w:t>3)</w:t>
       </w:r>
-    </w:p>
-    <w:p>
-      <w:pPr>
+      <w:r>
+        <w:t xml:space="preserve"> </w:t>
+      </w:r>
+      <w:r>
         <w:rPr>
           <w:rFonts w:ascii="Arial" w:hAnsi="Arial" w:cs="Arial"/>
         </w:rPr>
-      </w:pPr>
+        <w:t xml:space="preserve"> </w:t>
+      </w:r>
     </w:p>
     <w:p>
       <w:pPr>
@@ -98,7 +100,7 @@
     </w:p>
     <w:tbl>
       <w:tblPr>
-        <w:tblpPr w:leftFromText="141" w:rightFromText="141" w:vertAnchor="text" w:horzAnchor="margin" w:tblpXSpec="center" w:tblpY="3632"/>
+        <w:tblpPr w:leftFromText="141" w:rightFromText="141" w:vertAnchor="text" w:horzAnchor="margin" w:tblpXSpec="center" w:tblpY="4622"/>
         <w:tblW w:w="10443" w:type="dxa"/>
         <w:tblBorders>
           <w:top w:val="single" w:sz="8" w:space="0" w:color="000000"/>
@@ -559,14 +561,7 @@
                 <w:rFonts w:ascii="Arial" w:hAnsi="Arial" w:cs="Arial"/>
                 <w:sz w:val="20"/>
               </w:rPr>
-              <w:t xml:space="preserve">Paso 4:  </w:t>
-            </w:r>
-            <w:r>
-              <w:rPr>
-                <w:rFonts w:ascii="Arial" w:hAnsi="Arial" w:cs="Arial"/>
-                <w:sz w:val="20"/>
-              </w:rPr>
-              <w:t>el empleado de mesa ingresa los datos solicitados.</w:t>
+              <w:t>Paso 4:  el empleado de mesa ingresa los datos solicitados.</w:t>
             </w:r>
           </w:p>
           <w:p>
@@ -605,15 +600,13 @@
               </w:rPr>
               <w:t xml:space="preserve">Paso 2: el sistema le solicita al empleado de mesa que ingrese el nombre y </w:t>
             </w:r>
-            <w:proofErr w:type="spellStart"/>
-            <w:r>
-              <w:rPr>
-                <w:rFonts w:ascii="Arial" w:hAnsi="Arial" w:cs="Arial"/>
-                <w:sz w:val="20"/>
-              </w:rPr>
-              <w:t>numero</w:t>
-            </w:r>
-            <w:proofErr w:type="spellEnd"/>
+            <w:r>
+              <w:rPr>
+                <w:rFonts w:ascii="Arial" w:hAnsi="Arial" w:cs="Arial"/>
+                <w:sz w:val="20"/>
+              </w:rPr>
+              <w:t>número</w:t>
+            </w:r>
             <w:r>
               <w:rPr>
                 <w:rFonts w:ascii="Arial" w:hAnsi="Arial" w:cs="Arial"/>
@@ -697,15 +690,13 @@
               </w:rPr>
               <w:t xml:space="preserve">le asigna un </w:t>
             </w:r>
-            <w:proofErr w:type="spellStart"/>
-            <w:r>
-              <w:rPr>
-                <w:rFonts w:ascii="Arial" w:hAnsi="Arial" w:cs="Arial"/>
-                <w:sz w:val="20"/>
-              </w:rPr>
-              <w:t>numero</w:t>
-            </w:r>
-            <w:proofErr w:type="spellEnd"/>
+            <w:r>
+              <w:rPr>
+                <w:rFonts w:ascii="Arial" w:hAnsi="Arial" w:cs="Arial"/>
+                <w:sz w:val="20"/>
+              </w:rPr>
+              <w:t>número</w:t>
+            </w:r>
             <w:r>
               <w:rPr>
                 <w:rFonts w:ascii="Arial" w:hAnsi="Arial" w:cs="Arial"/>
@@ -799,21 +790,7 @@
                 <w:rFonts w:ascii="Arial" w:hAnsi="Arial" w:cs="Arial"/>
                 <w:sz w:val="20"/>
               </w:rPr>
-              <w:t xml:space="preserve">Paso alternativo </w:t>
-            </w:r>
-            <w:r>
-              <w:rPr>
-                <w:rFonts w:ascii="Arial" w:hAnsi="Arial" w:cs="Arial"/>
-                <w:sz w:val="20"/>
-              </w:rPr>
-              <w:t>5: la duración es superior a 6 meses</w:t>
-            </w:r>
-            <w:r>
-              <w:rPr>
-                <w:rFonts w:ascii="Arial" w:hAnsi="Arial" w:cs="Arial"/>
-                <w:sz w:val="20"/>
-              </w:rPr>
-              <w:t>. Se notifica. Fin CU.</w:t>
+              <w:t>Paso alternativo 5: la duración es superior a 6 meses. Se notifica. Fin CU.</w:t>
             </w:r>
           </w:p>
         </w:tc>
@@ -887,15 +864,13 @@
               </w:rPr>
               <w:t xml:space="preserve">cargó una nueva minuta y le asignó un </w:t>
             </w:r>
-            <w:proofErr w:type="spellStart"/>
-            <w:r>
-              <w:rPr>
-                <w:rFonts w:ascii="Arial" w:hAnsi="Arial" w:cs="Arial"/>
-                <w:sz w:val="20"/>
-              </w:rPr>
-              <w:t>numero</w:t>
-            </w:r>
-            <w:proofErr w:type="spellEnd"/>
+            <w:r>
+              <w:rPr>
+                <w:rFonts w:ascii="Arial" w:hAnsi="Arial" w:cs="Arial"/>
+                <w:sz w:val="20"/>
+              </w:rPr>
+              <w:t>número</w:t>
+            </w:r>
             <w:r>
               <w:rPr>
                 <w:rFonts w:ascii="Arial" w:hAnsi="Arial" w:cs="Arial"/>
@@ -1606,15 +1581,13 @@
               </w:rPr>
               <w:t xml:space="preserve">Paso alternativo 4: el </w:t>
             </w:r>
-            <w:proofErr w:type="spellStart"/>
-            <w:r>
-              <w:rPr>
-                <w:rFonts w:ascii="Arial" w:hAnsi="Arial" w:cs="Arial"/>
-                <w:sz w:val="20"/>
-              </w:rPr>
-              <w:t>numero</w:t>
-            </w:r>
-            <w:proofErr w:type="spellEnd"/>
+            <w:r>
+              <w:rPr>
+                <w:rFonts w:ascii="Arial" w:hAnsi="Arial" w:cs="Arial"/>
+                <w:sz w:val="20"/>
+              </w:rPr>
+              <w:t>número</w:t>
+            </w:r>
             <w:r>
               <w:rPr>
                 <w:rFonts w:ascii="Arial" w:hAnsi="Arial" w:cs="Arial"/>
@@ -2474,15 +2447,13 @@
               </w:rPr>
               <w:t xml:space="preserve">el sistema recibe que el CUIT </w:t>
             </w:r>
-            <w:proofErr w:type="spellStart"/>
-            <w:r>
-              <w:rPr>
-                <w:rFonts w:ascii="Arial" w:hAnsi="Arial" w:cs="Arial"/>
-                <w:sz w:val="20"/>
-              </w:rPr>
-              <w:t>esta</w:t>
-            </w:r>
-            <w:proofErr w:type="spellEnd"/>
+            <w:r>
+              <w:rPr>
+                <w:rFonts w:ascii="Arial" w:hAnsi="Arial" w:cs="Arial"/>
+                <w:sz w:val="20"/>
+              </w:rPr>
+              <w:t>está</w:t>
+            </w:r>
             <w:r>
               <w:rPr>
                 <w:rFonts w:ascii="Arial" w:hAnsi="Arial" w:cs="Arial"/>
